--- a/docs/work_in_progress/infiltration/仕様書素案.docx
+++ b/docs/work_in_progress/infiltration/仕様書素案.docx
@@ -56,7 +56,13 @@
               <w:rPr>
                 <w:rFonts w:ascii="Cambria Math" w:hAnsi="Cambria Math"/>
               </w:rPr>
-              <m:t>MR,n</m:t>
+              <m:t>i</m:t>
+            </m:r>
+            <m:r>
+              <w:rPr>
+                <w:rFonts w:ascii="Cambria Math" w:hAnsi="Cambria Math"/>
+              </w:rPr>
+              <m:t>,n</m:t>
             </m:r>
           </m:sub>
         </m:sSub>
@@ -88,7 +94,21 @@
         <w:rPr>
           <w:rFonts w:hint="eastAsia"/>
         </w:rPr>
-        <w:t>における主たる居室の室温</w:t>
+        <w:t>における室</w:t>
+      </w:r>
+      <m:oMath>
+        <m:r>
+          <w:rPr>
+            <w:rFonts w:ascii="Cambria Math" w:hAnsi="Cambria Math"/>
+          </w:rPr>
+          <m:t>i</m:t>
+        </m:r>
+      </m:oMath>
+      <w:r>
+        <w:rPr>
+          <w:rFonts w:hint="eastAsia"/>
+        </w:rPr>
+        <w:t>の室温</w:t>
       </w:r>
       <w:r>
         <w:rPr>
@@ -139,7 +159,7 @@
               <w:rPr>
                 <w:rFonts w:ascii="Cambria Math" w:hAnsi="Cambria Math"/>
               </w:rPr>
-              <m:t>MR</m:t>
+              <m:t>i</m:t>
             </m:r>
           </m:sub>
         </m:sSub>
@@ -157,7 +177,21 @@
         <w:rPr>
           <w:rFonts w:hint="eastAsia"/>
         </w:rPr>
-        <w:t>主たる居室の気積</w:t>
+        <w:t>室</w:t>
+      </w:r>
+      <m:oMath>
+        <m:r>
+          <w:rPr>
+            <w:rFonts w:ascii="Cambria Math" w:hAnsi="Cambria Math"/>
+          </w:rPr>
+          <m:t>i</m:t>
+        </m:r>
+      </m:oMath>
+      <w:r>
+        <w:rPr>
+          <w:rFonts w:hint="eastAsia"/>
+        </w:rPr>
+        <w:t>の気積</w:t>
       </w:r>
       <w:r>
         <w:rPr>
@@ -208,7 +242,7 @@
               <w:rPr>
                 <w:rFonts w:ascii="Cambria Math" w:hAnsi="Cambria Math"/>
               </w:rPr>
-              <m:t>OR,n</m:t>
+              <m:t>o,n</m:t>
             </m:r>
           </m:sub>
         </m:sSub>
@@ -240,7 +274,7 @@
         <w:rPr>
           <w:rFonts w:hint="eastAsia"/>
         </w:rPr>
-        <w:t>におけるその他居室の室温</w:t>
+        <w:t>における外気温度</w:t>
       </w:r>
       <w:r>
         <w:rPr>
@@ -262,45 +296,11 @@
       </w:r>
     </w:p>
     <w:p>
-      <w:pPr>
-        <w:tabs>
-          <w:tab w:val="left" w:pos="851"/>
-        </w:tabs>
-        <w:jc w:val="left"/>
-      </w:pPr>
-      <m:oMath>
-        <m:sSub>
-          <m:sSubPr>
-            <m:ctrlPr>
-              <w:rPr>
-                <w:rFonts w:ascii="Cambria Math" w:hAnsi="Cambria Math"/>
-                <w:i/>
-              </w:rPr>
-            </m:ctrlPr>
-          </m:sSubPr>
-          <m:e>
-            <m:r>
-              <w:rPr>
-                <w:rFonts w:ascii="Cambria Math" w:hAnsi="Cambria Math"/>
-              </w:rPr>
-              <m:t>V</m:t>
-            </m:r>
-          </m:e>
-          <m:sub>
-            <m:r>
-              <w:rPr>
-                <w:rFonts w:ascii="Cambria Math" w:hAnsi="Cambria Math"/>
-              </w:rPr>
-              <m:t>OR</m:t>
-            </m:r>
-          </m:sub>
-        </m:sSub>
-      </m:oMath>
       <w:r>
         <w:rPr>
           <w:rFonts w:hint="eastAsia"/>
         </w:rPr>
-        <w:t>：</w:t>
+        <w:t>階数：</w:t>
       </w:r>
       <w:r>
         <w:tab/>
@@ -309,285 +309,10 @@
         <w:rPr>
           <w:rFonts w:hint="eastAsia"/>
         </w:rPr>
-        <w:t>その他居室の気積</w:t>
-      </w:r>
-      <w:r>
-        <w:rPr>
-          <w:rFonts w:hint="eastAsia"/>
-        </w:rPr>
-        <w:t>[</w:t>
-      </w:r>
-      <w:r>
-        <w:t>m</w:t>
-      </w:r>
-      <w:r>
-        <w:rPr>
-          <w:rStyle w:val="aff"/>
-        </w:rPr>
-        <w:t>3</w:t>
-      </w:r>
-      <w:r>
-        <w:t>]</w:t>
+        <w:t>建物の階数</w:t>
       </w:r>
     </w:p>
     <w:p>
-      <w:pPr>
-        <w:tabs>
-          <w:tab w:val="left" w:pos="851"/>
-        </w:tabs>
-        <w:jc w:val="left"/>
-      </w:pPr>
-      <m:oMath>
-        <m:sSub>
-          <m:sSubPr>
-            <m:ctrlPr>
-              <w:rPr>
-                <w:rFonts w:ascii="Cambria Math" w:hAnsi="Cambria Math"/>
-                <w:i/>
-              </w:rPr>
-            </m:ctrlPr>
-          </m:sSubPr>
-          <m:e>
-            <m:r>
-              <w:rPr>
-                <w:rFonts w:ascii="Cambria Math" w:hAnsi="Cambria Math"/>
-              </w:rPr>
-              <m:t>θ</m:t>
-            </m:r>
-          </m:e>
-          <m:sub>
-            <m:r>
-              <w:rPr>
-                <w:rFonts w:ascii="Cambria Math" w:hAnsi="Cambria Math"/>
-              </w:rPr>
-              <m:t>NO,n</m:t>
-            </m:r>
-          </m:sub>
-        </m:sSub>
-      </m:oMath>
-      <w:r>
-        <w:rPr>
-          <w:rFonts w:hint="eastAsia"/>
-        </w:rPr>
-        <w:t>：</w:t>
-      </w:r>
-      <w:r>
-        <w:tab/>
-      </w:r>
-      <w:r>
-        <w:rPr>
-          <w:rFonts w:hint="eastAsia"/>
-        </w:rPr>
-        <w:t>時刻</w:t>
-      </w:r>
-      <m:oMath>
-        <m:r>
-          <w:rPr>
-            <w:rFonts w:ascii="Cambria Math" w:hAnsi="Cambria Math"/>
-          </w:rPr>
-          <m:t>n</m:t>
-        </m:r>
-      </m:oMath>
-      <w:r>
-        <w:rPr>
-          <w:rFonts w:hint="eastAsia"/>
-        </w:rPr>
-        <w:t>における非居室の室温</w:t>
-      </w:r>
-      <w:r>
-        <w:rPr>
-          <w:rFonts w:hint="eastAsia"/>
-        </w:rPr>
-        <w:t>[</w:t>
-      </w:r>
-      <w:r>
-        <w:rPr>
-          <w:rFonts w:hint="eastAsia"/>
-        </w:rPr>
-        <w:t>℃</w:t>
-      </w:r>
-      <w:r>
-        <w:rPr>
-          <w:rFonts w:hint="eastAsia"/>
-        </w:rPr>
-        <w:t>]</w:t>
-      </w:r>
-    </w:p>
-    <w:p>
-      <w:pPr>
-        <w:tabs>
-          <w:tab w:val="left" w:pos="851"/>
-        </w:tabs>
-        <w:jc w:val="left"/>
-      </w:pPr>
-      <m:oMath>
-        <m:sSub>
-          <m:sSubPr>
-            <m:ctrlPr>
-              <w:rPr>
-                <w:rFonts w:ascii="Cambria Math" w:hAnsi="Cambria Math"/>
-                <w:i/>
-              </w:rPr>
-            </m:ctrlPr>
-          </m:sSubPr>
-          <m:e>
-            <m:r>
-              <w:rPr>
-                <w:rFonts w:ascii="Cambria Math" w:hAnsi="Cambria Math"/>
-              </w:rPr>
-              <m:t>V</m:t>
-            </m:r>
-          </m:e>
-          <m:sub>
-            <m:r>
-              <w:rPr>
-                <w:rFonts w:ascii="Cambria Math" w:hAnsi="Cambria Math"/>
-              </w:rPr>
-              <m:t>NO</m:t>
-            </m:r>
-          </m:sub>
-        </m:sSub>
-      </m:oMath>
-      <w:r>
-        <w:rPr>
-          <w:rFonts w:hint="eastAsia"/>
-        </w:rPr>
-        <w:t>：</w:t>
-      </w:r>
-      <w:r>
-        <w:tab/>
-      </w:r>
-      <w:r>
-        <w:rPr>
-          <w:rFonts w:hint="eastAsia"/>
-        </w:rPr>
-        <w:t>非居室の気積</w:t>
-      </w:r>
-      <w:r>
-        <w:rPr>
-          <w:rFonts w:hint="eastAsia"/>
-        </w:rPr>
-        <w:t>[</w:t>
-      </w:r>
-      <w:r>
-        <w:t>m</w:t>
-      </w:r>
-      <w:r>
-        <w:rPr>
-          <w:rStyle w:val="aff"/>
-        </w:rPr>
-        <w:t>3</w:t>
-      </w:r>
-      <w:r>
-        <w:t>]</w:t>
-      </w:r>
-    </w:p>
-    <w:p>
-      <w:pPr>
-        <w:tabs>
-          <w:tab w:val="left" w:pos="851"/>
-        </w:tabs>
-        <w:jc w:val="left"/>
-      </w:pPr>
-      <m:oMath>
-        <m:sSub>
-          <m:sSubPr>
-            <m:ctrlPr>
-              <w:rPr>
-                <w:rFonts w:ascii="Cambria Math" w:hAnsi="Cambria Math"/>
-                <w:i/>
-              </w:rPr>
-            </m:ctrlPr>
-          </m:sSubPr>
-          <m:e>
-            <m:r>
-              <w:rPr>
-                <w:rFonts w:ascii="Cambria Math" w:hAnsi="Cambria Math"/>
-              </w:rPr>
-              <m:t>θ</m:t>
-            </m:r>
-          </m:e>
-          <m:sub>
-            <m:r>
-              <w:rPr>
-                <w:rFonts w:ascii="Cambria Math" w:hAnsi="Cambria Math"/>
-              </w:rPr>
-              <m:t>o,n</m:t>
-            </m:r>
-          </m:sub>
-        </m:sSub>
-      </m:oMath>
-      <w:r>
-        <w:rPr>
-          <w:rFonts w:hint="eastAsia"/>
-        </w:rPr>
-        <w:t>：</w:t>
-      </w:r>
-      <w:r>
-        <w:tab/>
-      </w:r>
-      <w:r>
-        <w:rPr>
-          <w:rFonts w:hint="eastAsia"/>
-        </w:rPr>
-        <w:t>時刻</w:t>
-      </w:r>
-      <m:oMath>
-        <m:r>
-          <w:rPr>
-            <w:rFonts w:ascii="Cambria Math" w:hAnsi="Cambria Math"/>
-          </w:rPr>
-          <m:t>n</m:t>
-        </m:r>
-      </m:oMath>
-      <w:r>
-        <w:rPr>
-          <w:rFonts w:hint="eastAsia"/>
-        </w:rPr>
-        <w:t>における外気温度</w:t>
-      </w:r>
-      <w:r>
-        <w:rPr>
-          <w:rFonts w:hint="eastAsia"/>
-        </w:rPr>
-        <w:t>[</w:t>
-      </w:r>
-      <w:r>
-        <w:rPr>
-          <w:rFonts w:hint="eastAsia"/>
-        </w:rPr>
-        <w:t>℃</w:t>
-      </w:r>
-      <w:r>
-        <w:rPr>
-          <w:rFonts w:hint="eastAsia"/>
-        </w:rPr>
-        <w:t>]</w:t>
-      </w:r>
-    </w:p>
-    <w:p>
-      <w:r>
-        <w:rPr>
-          <w:rFonts w:hint="eastAsia"/>
-        </w:rPr>
-        <w:t>階数：</w:t>
-      </w:r>
-      <w:r>
-        <w:tab/>
-      </w:r>
-      <w:r>
-        <w:rPr>
-          <w:rFonts w:hint="eastAsia"/>
-        </w:rPr>
-        <w:t>建物の階数</w:t>
-      </w:r>
-    </w:p>
-    <w:p>
-      <w:pPr>
-        <w:rPr>
-          <w:rFonts w:hint="eastAsia"/>
-        </w:rPr>
-      </w:pPr>
       <m:oMath>
         <m:r>
           <w:rPr>
@@ -639,13 +364,7 @@
         <w:t>]</w:t>
       </w:r>
     </w:p>
-    <w:p>
-      <w:pPr>
-        <w:rPr>
-          <w:rFonts w:hint="eastAsia"/>
-        </w:rPr>
-      </w:pPr>
-    </w:p>
+    <w:p/>
     <w:p>
       <w:pPr>
         <w:pStyle w:val="1"/>
@@ -685,7 +404,13 @@
               <w:rPr>
                 <w:rFonts w:ascii="Cambria Math" w:hAnsi="Cambria Math"/>
               </w:rPr>
-              <m:t>MR.n</m:t>
+              <m:t>i,</m:t>
+            </m:r>
+            <m:r>
+              <w:rPr>
+                <w:rFonts w:ascii="Cambria Math" w:hAnsi="Cambria Math"/>
+              </w:rPr>
+              <m:t>n</m:t>
             </m:r>
           </m:sub>
         </m:sSub>
@@ -717,87 +442,27 @@
         <w:rPr>
           <w:rFonts w:hint="eastAsia"/>
         </w:rPr>
-        <w:t>における主たる居室のすきま風量</w:t>
+        <w:t>における</w:t>
       </w:r>
       <w:r>
         <w:rPr>
           <w:rFonts w:hint="eastAsia"/>
         </w:rPr>
-        <w:t>[</w:t>
-      </w:r>
-      <w:r>
-        <w:t>m</w:t>
-      </w:r>
-      <w:r>
-        <w:rPr>
-          <w:rStyle w:val="aff"/>
-        </w:rPr>
-        <w:t>3</w:t>
-      </w:r>
-      <w:r>
-        <w:t>/s]</w:t>
-      </w:r>
-    </w:p>
-    <w:p>
-      <w:pPr>
-        <w:jc w:val="left"/>
-      </w:pPr>
-      <m:oMath>
-        <m:sSub>
-          <m:sSubPr>
-            <m:ctrlPr>
-              <w:rPr>
-                <w:rFonts w:ascii="Cambria Math" w:hAnsi="Cambria Math"/>
-                <w:i/>
-              </w:rPr>
-            </m:ctrlPr>
-          </m:sSubPr>
-          <m:e>
-            <m:r>
-              <w:rPr>
-                <w:rFonts w:ascii="Cambria Math" w:hAnsi="Cambria Math"/>
-              </w:rPr>
-              <m:t>Q</m:t>
-            </m:r>
-          </m:e>
-          <m:sub>
-            <m:r>
-              <w:rPr>
-                <w:rFonts w:ascii="Cambria Math" w:hAnsi="Cambria Math"/>
-              </w:rPr>
-              <m:t>OR.n</m:t>
-            </m:r>
-          </m:sub>
-        </m:sSub>
-      </m:oMath>
-      <w:r>
-        <w:rPr>
-          <w:rFonts w:hint="eastAsia"/>
-        </w:rPr>
-        <w:t>：</w:t>
-      </w:r>
-      <w:r>
-        <w:tab/>
-      </w:r>
-      <w:r>
-        <w:rPr>
-          <w:rFonts w:hint="eastAsia"/>
-        </w:rPr>
-        <w:t>時刻</w:t>
+        <w:t>室</w:t>
       </w:r>
       <m:oMath>
         <m:r>
           <w:rPr>
             <w:rFonts w:ascii="Cambria Math" w:hAnsi="Cambria Math"/>
           </w:rPr>
-          <m:t>n</m:t>
+          <m:t>i</m:t>
         </m:r>
       </m:oMath>
       <w:r>
         <w:rPr>
           <w:rFonts w:hint="eastAsia"/>
         </w:rPr>
-        <w:t>におけるその他居室のすきま風量</w:t>
+        <w:t>のすきま風量</w:t>
       </w:r>
       <w:r>
         <w:rPr>
@@ -818,93 +483,7 @@
         <w:t>/s]</w:t>
       </w:r>
     </w:p>
-    <w:p>
-      <w:pPr>
-        <w:jc w:val="left"/>
-      </w:pPr>
-      <m:oMath>
-        <m:sSub>
-          <m:sSubPr>
-            <m:ctrlPr>
-              <w:rPr>
-                <w:rFonts w:ascii="Cambria Math" w:hAnsi="Cambria Math"/>
-                <w:i/>
-              </w:rPr>
-            </m:ctrlPr>
-          </m:sSubPr>
-          <m:e>
-            <m:r>
-              <w:rPr>
-                <w:rFonts w:ascii="Cambria Math" w:hAnsi="Cambria Math"/>
-              </w:rPr>
-              <m:t>Q</m:t>
-            </m:r>
-          </m:e>
-          <m:sub>
-            <m:r>
-              <w:rPr>
-                <w:rFonts w:ascii="Cambria Math" w:hAnsi="Cambria Math"/>
-              </w:rPr>
-              <m:t>NO.n</m:t>
-            </m:r>
-          </m:sub>
-        </m:sSub>
-      </m:oMath>
-      <w:r>
-        <w:rPr>
-          <w:rFonts w:hint="eastAsia"/>
-        </w:rPr>
-        <w:t>：</w:t>
-      </w:r>
-      <w:r>
-        <w:tab/>
-      </w:r>
-      <w:r>
-        <w:rPr>
-          <w:rFonts w:hint="eastAsia"/>
-        </w:rPr>
-        <w:t>時刻</w:t>
-      </w:r>
-      <m:oMath>
-        <m:r>
-          <w:rPr>
-            <w:rFonts w:ascii="Cambria Math" w:hAnsi="Cambria Math"/>
-          </w:rPr>
-          <m:t>n</m:t>
-        </m:r>
-      </m:oMath>
-      <w:r>
-        <w:rPr>
-          <w:rFonts w:hint="eastAsia"/>
-        </w:rPr>
-        <w:t>における非居室のすきま風量</w:t>
-      </w:r>
-      <w:r>
-        <w:rPr>
-          <w:rFonts w:hint="eastAsia"/>
-        </w:rPr>
-        <w:t>[</w:t>
-      </w:r>
-      <w:r>
-        <w:t>m</w:t>
-      </w:r>
-      <w:r>
-        <w:rPr>
-          <w:rStyle w:val="aff"/>
-        </w:rPr>
-        <w:t>3</w:t>
-      </w:r>
-      <w:r>
-        <w:t>/s]</w:t>
-      </w:r>
-    </w:p>
-    <w:p>
-      <w:pPr>
-        <w:rPr>
-          <w:rFonts w:hint="eastAsia"/>
-        </w:rPr>
-      </w:pPr>
-    </w:p>
+    <w:p/>
     <w:p>
       <w:pPr>
         <w:pStyle w:val="1"/>
@@ -985,284 +564,158 @@
                     </m:ctrlPr>
                   </m:fPr>
                   <m:num>
-                    <m:sSub>
-                      <m:sSubPr>
+                    <m:nary>
+                      <m:naryPr>
+                        <m:chr m:val="∑"/>
+                        <m:limLoc m:val="undOvr"/>
+                        <m:supHide m:val="1"/>
                         <m:ctrlPr>
                           <w:rPr>
                             <w:rFonts w:ascii="Cambria Math" w:hAnsi="Cambria Math"/>
                             <w:i/>
                           </w:rPr>
                         </m:ctrlPr>
-                      </m:sSubPr>
-                      <m:e>
-                        <m:r>
-                          <w:rPr>
-                            <w:rFonts w:ascii="Cambria Math" w:hAnsi="Cambria Math"/>
-                          </w:rPr>
-                          <m:t>θ</m:t>
-                        </m:r>
-                      </m:e>
+                      </m:naryPr>
                       <m:sub>
                         <m:r>
                           <w:rPr>
                             <w:rFonts w:ascii="Cambria Math" w:hAnsi="Cambria Math"/>
                           </w:rPr>
-                          <m:t>MR,n-1</m:t>
+                          <m:t>i</m:t>
                         </m:r>
                       </m:sub>
-                    </m:sSub>
-                    <m:r>
-                      <w:rPr>
-                        <w:rFonts w:ascii="Cambria Math" w:hAnsi="Cambria Math"/>
-                      </w:rPr>
-                      <m:t xml:space="preserve"> </m:t>
-                    </m:r>
-                    <m:sSub>
-                      <m:sSubPr>
+                      <m:sup/>
+                      <m:e>
+                        <m:d>
+                          <m:dPr>
+                            <m:ctrlPr>
+                              <w:rPr>
+                                <w:rFonts w:ascii="Cambria Math" w:hAnsi="Cambria Math"/>
+                                <w:i/>
+                              </w:rPr>
+                            </m:ctrlPr>
+                          </m:dPr>
+                          <m:e>
+                            <m:sSub>
+                              <m:sSubPr>
+                                <m:ctrlPr>
+                                  <w:rPr>
+                                    <w:rFonts w:ascii="Cambria Math" w:hAnsi="Cambria Math"/>
+                                    <w:i/>
+                                  </w:rPr>
+                                </m:ctrlPr>
+                              </m:sSubPr>
+                              <m:e>
+                                <m:r>
+                                  <w:rPr>
+                                    <w:rFonts w:ascii="Cambria Math" w:hAnsi="Cambria Math"/>
+                                  </w:rPr>
+                                  <m:t>θ</m:t>
+                                </m:r>
+                              </m:e>
+                              <m:sub>
+                                <m:r>
+                                  <w:rPr>
+                                    <w:rFonts w:ascii="Cambria Math" w:hAnsi="Cambria Math"/>
+                                  </w:rPr>
+                                  <m:t>i,n</m:t>
+                                </m:r>
+                                <m:r>
+                                  <w:rPr>
+                                    <w:rFonts w:ascii="Cambria Math" w:hAnsi="Cambria Math"/>
+                                  </w:rPr>
+                                  <m:t>-1</m:t>
+                                </m:r>
+                              </m:sub>
+                            </m:sSub>
+                            <m:r>
+                              <w:rPr>
+                                <w:rFonts w:ascii="Cambria Math" w:hAnsi="Cambria Math"/>
+                              </w:rPr>
+                              <m:t xml:space="preserve"> </m:t>
+                            </m:r>
+                            <m:sSub>
+                              <m:sSubPr>
+                                <m:ctrlPr>
+                                  <w:rPr>
+                                    <w:rFonts w:ascii="Cambria Math" w:hAnsi="Cambria Math"/>
+                                    <w:i/>
+                                  </w:rPr>
+                                </m:ctrlPr>
+                              </m:sSubPr>
+                              <m:e>
+                                <m:r>
+                                  <w:rPr>
+                                    <w:rFonts w:ascii="Cambria Math" w:hAnsi="Cambria Math"/>
+                                  </w:rPr>
+                                  <m:t>V</m:t>
+                                </m:r>
+                              </m:e>
+                              <m:sub>
+                                <m:r>
+                                  <w:rPr>
+                                    <w:rFonts w:ascii="Cambria Math" w:hAnsi="Cambria Math"/>
+                                  </w:rPr>
+                                  <m:t>i</m:t>
+                                </m:r>
+                              </m:sub>
+                            </m:sSub>
+                          </m:e>
+                        </m:d>
+                      </m:e>
+                    </m:nary>
+                  </m:num>
+                  <m:den>
+                    <m:nary>
+                      <m:naryPr>
+                        <m:chr m:val="∑"/>
+                        <m:limLoc m:val="undOvr"/>
+                        <m:supHide m:val="1"/>
                         <m:ctrlPr>
                           <w:rPr>
                             <w:rFonts w:ascii="Cambria Math" w:hAnsi="Cambria Math"/>
                             <w:i/>
                           </w:rPr>
                         </m:ctrlPr>
-                      </m:sSubPr>
-                      <m:e>
-                        <m:r>
-                          <w:rPr>
-                            <w:rFonts w:ascii="Cambria Math" w:hAnsi="Cambria Math"/>
-                          </w:rPr>
-                          <m:t>V</m:t>
-                        </m:r>
-                      </m:e>
+                      </m:naryPr>
                       <m:sub>
                         <m:r>
                           <w:rPr>
                             <w:rFonts w:ascii="Cambria Math" w:hAnsi="Cambria Math"/>
                           </w:rPr>
-                          <m:t>MR</m:t>
+                          <m:t>i</m:t>
                         </m:r>
                       </m:sub>
-                    </m:sSub>
-                    <m:r>
-                      <w:rPr>
-                        <w:rFonts w:ascii="Cambria Math" w:hAnsi="Cambria Math"/>
-                      </w:rPr>
-                      <m:t>+</m:t>
-                    </m:r>
-                    <m:sSub>
-                      <m:sSubPr>
-                        <m:ctrlPr>
-                          <w:rPr>
-                            <w:rFonts w:ascii="Cambria Math" w:hAnsi="Cambria Math"/>
-                            <w:i/>
-                          </w:rPr>
-                        </m:ctrlPr>
-                      </m:sSubPr>
+                      <m:sup/>
                       <m:e>
-                        <m:r>
-                          <w:rPr>
-                            <w:rFonts w:ascii="Cambria Math" w:hAnsi="Cambria Math"/>
-                          </w:rPr>
-                          <m:t>θ</m:t>
-                        </m:r>
+                        <m:sSub>
+                          <m:sSubPr>
+                            <m:ctrlPr>
+                              <w:rPr>
+                                <w:rFonts w:ascii="Cambria Math" w:hAnsi="Cambria Math"/>
+                                <w:i/>
+                              </w:rPr>
+                            </m:ctrlPr>
+                          </m:sSubPr>
+                          <m:e>
+                            <m:r>
+                              <w:rPr>
+                                <w:rFonts w:ascii="Cambria Math" w:hAnsi="Cambria Math"/>
+                              </w:rPr>
+                              <m:t>V</m:t>
+                            </m:r>
+                          </m:e>
+                          <m:sub>
+                            <m:r>
+                              <w:rPr>
+                                <w:rFonts w:ascii="Cambria Math" w:hAnsi="Cambria Math"/>
+                              </w:rPr>
+                              <m:t>i</m:t>
+                            </m:r>
+                          </m:sub>
+                        </m:sSub>
                       </m:e>
-                      <m:sub>
-                        <m:r>
-                          <w:rPr>
-                            <w:rFonts w:ascii="Cambria Math" w:hAnsi="Cambria Math"/>
-                          </w:rPr>
-                          <m:t>OR,n-1</m:t>
-                        </m:r>
-                      </m:sub>
-                    </m:sSub>
-                    <m:r>
-                      <w:rPr>
-                        <w:rFonts w:ascii="Cambria Math" w:hAnsi="Cambria Math"/>
-                      </w:rPr>
-                      <m:t xml:space="preserve"> </m:t>
-                    </m:r>
-                    <m:sSub>
-                      <m:sSubPr>
-                        <m:ctrlPr>
-                          <w:rPr>
-                            <w:rFonts w:ascii="Cambria Math" w:hAnsi="Cambria Math"/>
-                            <w:i/>
-                          </w:rPr>
-                        </m:ctrlPr>
-                      </m:sSubPr>
-                      <m:e>
-                        <m:r>
-                          <w:rPr>
-                            <w:rFonts w:ascii="Cambria Math" w:hAnsi="Cambria Math"/>
-                          </w:rPr>
-                          <m:t>V</m:t>
-                        </m:r>
-                      </m:e>
-                      <m:sub>
-                        <m:r>
-                          <w:rPr>
-                            <w:rFonts w:ascii="Cambria Math" w:hAnsi="Cambria Math"/>
-                          </w:rPr>
-                          <m:t>OR</m:t>
-                        </m:r>
-                      </m:sub>
-                    </m:sSub>
-                    <m:r>
-                      <w:rPr>
-                        <w:rFonts w:ascii="Cambria Math" w:hAnsi="Cambria Math"/>
-                      </w:rPr>
-                      <m:t>+</m:t>
-                    </m:r>
-                    <m:sSub>
-                      <m:sSubPr>
-                        <m:ctrlPr>
-                          <w:rPr>
-                            <w:rFonts w:ascii="Cambria Math" w:hAnsi="Cambria Math"/>
-                            <w:i/>
-                          </w:rPr>
-                        </m:ctrlPr>
-                      </m:sSubPr>
-                      <m:e>
-                        <m:r>
-                          <w:rPr>
-                            <w:rFonts w:ascii="Cambria Math" w:hAnsi="Cambria Math"/>
-                          </w:rPr>
-                          <m:t>θ</m:t>
-                        </m:r>
-                      </m:e>
-                      <m:sub>
-                        <m:r>
-                          <w:rPr>
-                            <w:rFonts w:ascii="Cambria Math" w:hAnsi="Cambria Math"/>
-                          </w:rPr>
-                          <m:t>NO,n-1</m:t>
-                        </m:r>
-                      </m:sub>
-                    </m:sSub>
-                    <m:r>
-                      <w:rPr>
-                        <w:rFonts w:ascii="Cambria Math" w:hAnsi="Cambria Math"/>
-                      </w:rPr>
-                      <m:t xml:space="preserve"> </m:t>
-                    </m:r>
-                    <m:sSub>
-                      <m:sSubPr>
-                        <m:ctrlPr>
-                          <w:rPr>
-                            <w:rFonts w:ascii="Cambria Math" w:hAnsi="Cambria Math"/>
-                            <w:i/>
-                          </w:rPr>
-                        </m:ctrlPr>
-                      </m:sSubPr>
-                      <m:e>
-                        <m:r>
-                          <w:rPr>
-                            <w:rFonts w:ascii="Cambria Math" w:hAnsi="Cambria Math"/>
-                          </w:rPr>
-                          <m:t>V</m:t>
-                        </m:r>
-                      </m:e>
-                      <m:sub>
-                        <m:r>
-                          <w:rPr>
-                            <w:rFonts w:ascii="Cambria Math" w:hAnsi="Cambria Math"/>
-                          </w:rPr>
-                          <m:t>NO</m:t>
-                        </m:r>
-                      </m:sub>
-                    </m:sSub>
-                  </m:num>
-                  <m:den>
-                    <m:sSub>
-                      <m:sSubPr>
-                        <m:ctrlPr>
-                          <w:rPr>
-                            <w:rFonts w:ascii="Cambria Math" w:hAnsi="Cambria Math"/>
-                            <w:i/>
-                          </w:rPr>
-                        </m:ctrlPr>
-                      </m:sSubPr>
-                      <m:e>
-                        <m:r>
-                          <w:rPr>
-                            <w:rFonts w:ascii="Cambria Math" w:hAnsi="Cambria Math"/>
-                          </w:rPr>
-                          <m:t>V</m:t>
-                        </m:r>
-                      </m:e>
-                      <m:sub>
-                        <m:r>
-                          <w:rPr>
-                            <w:rFonts w:ascii="Cambria Math" w:hAnsi="Cambria Math"/>
-                          </w:rPr>
-                          <m:t>MR</m:t>
-                        </m:r>
-                      </m:sub>
-                    </m:sSub>
-                    <m:r>
-                      <w:rPr>
-                        <w:rFonts w:ascii="Cambria Math" w:hAnsi="Cambria Math"/>
-                      </w:rPr>
-                      <m:t>+</m:t>
-                    </m:r>
-                    <m:sSub>
-                      <m:sSubPr>
-                        <m:ctrlPr>
-                          <w:rPr>
-                            <w:rFonts w:ascii="Cambria Math" w:hAnsi="Cambria Math"/>
-                            <w:i/>
-                          </w:rPr>
-                        </m:ctrlPr>
-                      </m:sSubPr>
-                      <m:e>
-                        <m:r>
-                          <w:rPr>
-                            <w:rFonts w:ascii="Cambria Math" w:hAnsi="Cambria Math"/>
-                          </w:rPr>
-                          <m:t>V</m:t>
-                        </m:r>
-                      </m:e>
-                      <m:sub>
-                        <m:r>
-                          <w:rPr>
-                            <w:rFonts w:ascii="Cambria Math" w:hAnsi="Cambria Math"/>
-                          </w:rPr>
-                          <m:t>OR</m:t>
-                        </m:r>
-                      </m:sub>
-                    </m:sSub>
-                    <m:r>
-                      <w:rPr>
-                        <w:rFonts w:ascii="Cambria Math" w:hAnsi="Cambria Math"/>
-                      </w:rPr>
-                      <m:t>+</m:t>
-                    </m:r>
-                    <m:sSub>
-                      <m:sSubPr>
-                        <m:ctrlPr>
-                          <w:rPr>
-                            <w:rFonts w:ascii="Cambria Math" w:hAnsi="Cambria Math"/>
-                            <w:i/>
-                          </w:rPr>
-                        </m:ctrlPr>
-                      </m:sSubPr>
-                      <m:e>
-                        <m:r>
-                          <w:rPr>
-                            <w:rFonts w:ascii="Cambria Math" w:hAnsi="Cambria Math"/>
-                          </w:rPr>
-                          <m:t>V</m:t>
-                        </m:r>
-                      </m:e>
-                      <m:sub>
-                        <m:r>
-                          <w:rPr>
-                            <w:rFonts w:ascii="Cambria Math" w:hAnsi="Cambria Math"/>
-                          </w:rPr>
-                          <m:t>NO</m:t>
-                        </m:r>
-                      </m:sub>
-                    </m:sSub>
+                    </m:nary>
                   </m:den>
                 </m:f>
               </m:oMath>
@@ -1282,14 +735,27 @@
             <w:r>
               <w:t>(</w:t>
             </w:r>
-            <w:fldSimple w:instr=" SEQ ( \* ARABIC ">
-              <w:r>
-                <w:rPr>
-                  <w:noProof/>
-                </w:rPr>
-                <w:t>1</w:t>
-              </w:r>
-            </w:fldSimple>
+            <w:r>
+              <w:fldChar w:fldCharType="begin"/>
+            </w:r>
+            <w:r>
+              <w:instrText xml:space="preserve"> SEQ ( \* ARABIC </w:instrText>
+            </w:r>
+            <w:r>
+              <w:fldChar w:fldCharType="separate"/>
+            </w:r>
+            <w:r>
+              <w:rPr>
+                <w:noProof/>
+              </w:rPr>
+              <w:t>1</w:t>
+            </w:r>
+            <w:r>
+              <w:rPr>
+                <w:noProof/>
+              </w:rPr>
+              <w:fldChar w:fldCharType="end"/>
+            </w:r>
             <w:r>
               <w:t>)</w:t>
             </w:r>
@@ -1454,7 +920,13 @@
                     <w:rPr>
                       <w:rFonts w:ascii="Cambria Math" w:hAnsi="Cambria Math"/>
                     </w:rPr>
-                    <m:t>MR,n</m:t>
+                    <m:t>i</m:t>
+                  </m:r>
+                  <m:r>
+                    <w:rPr>
+                      <w:rFonts w:ascii="Cambria Math" w:hAnsi="Cambria Math"/>
+                    </w:rPr>
+                    <m:t>,n</m:t>
                   </m:r>
                 </m:sub>
               </m:sSub>
@@ -1490,7 +962,27 @@
               <w:rPr>
                 <w:rFonts w:hint="eastAsia"/>
               </w:rPr>
-              <w:t>における主たる居室の室温</w:t>
+              <w:t>における</w:t>
+            </w:r>
+            <w:r>
+              <w:rPr>
+                <w:rFonts w:hint="eastAsia"/>
+              </w:rPr>
+              <w:t>室</w:t>
+            </w:r>
+            <m:oMath>
+              <m:r>
+                <w:rPr>
+                  <w:rFonts w:ascii="Cambria Math" w:hAnsi="Cambria Math"/>
+                </w:rPr>
+                <m:t>i</m:t>
+              </m:r>
+            </m:oMath>
+            <w:r>
+              <w:rPr>
+                <w:rFonts w:hint="eastAsia"/>
+              </w:rPr>
+              <w:t>の室温</w:t>
             </w:r>
             <w:r>
               <w:rPr>
@@ -1548,7 +1040,7 @@
                     <w:rPr>
                       <w:rFonts w:ascii="Cambria Math" w:hAnsi="Cambria Math"/>
                     </w:rPr>
-                    <m:t>MR</m:t>
+                    <m:t>i</m:t>
                   </m:r>
                 </m:sub>
               </m:sSub>
@@ -1570,391 +1062,21 @@
               <w:rPr>
                 <w:rFonts w:hint="eastAsia"/>
               </w:rPr>
-              <w:t>主たる居室の気積</w:t>
-            </w:r>
-            <w:r>
-              <w:rPr>
-                <w:rFonts w:hint="eastAsia"/>
-              </w:rPr>
-              <w:t>[</w:t>
-            </w:r>
-            <w:r>
-              <w:t>m</w:t>
-            </w:r>
-            <w:r>
-              <w:rPr>
-                <w:rStyle w:val="aff"/>
-              </w:rPr>
-              <w:t>3</w:t>
-            </w:r>
-            <w:r>
-              <w:t>]</w:t>
-            </w:r>
-          </w:p>
-        </w:tc>
-      </w:tr>
-      <w:tr>
-        <w:tc>
-          <w:tcPr>
-            <w:tcW w:w="992" w:type="dxa"/>
-          </w:tcPr>
-          <w:p/>
-        </w:tc>
-        <w:tc>
-          <w:tcPr>
-            <w:tcW w:w="1281" w:type="dxa"/>
-          </w:tcPr>
-          <w:p>
-            <m:oMath>
-              <m:sSub>
-                <m:sSubPr>
-                  <m:ctrlPr>
-                    <w:rPr>
-                      <w:rFonts w:ascii="Cambria Math" w:hAnsi="Cambria Math"/>
-                      <w:i/>
-                    </w:rPr>
-                  </m:ctrlPr>
-                </m:sSubPr>
-                <m:e>
-                  <m:r>
-                    <w:rPr>
-                      <w:rFonts w:ascii="Cambria Math" w:hAnsi="Cambria Math"/>
-                    </w:rPr>
-                    <m:t>θ</m:t>
-                  </m:r>
-                </m:e>
-                <m:sub>
-                  <m:r>
-                    <w:rPr>
-                      <w:rFonts w:ascii="Cambria Math" w:hAnsi="Cambria Math"/>
-                    </w:rPr>
-                    <m:t>OR,n</m:t>
-                  </m:r>
-                </m:sub>
-              </m:sSub>
-            </m:oMath>
-            <w:r>
-              <w:rPr>
-                <w:rFonts w:hint="eastAsia"/>
-              </w:rPr>
-              <w:t>：</w:t>
-            </w:r>
-          </w:p>
-        </w:tc>
-        <w:tc>
-          <w:tcPr>
-            <w:tcW w:w="6192" w:type="dxa"/>
-          </w:tcPr>
-          <w:p>
-            <w:r>
-              <w:rPr>
-                <w:rFonts w:hint="eastAsia"/>
-              </w:rPr>
-              <w:t>時刻</w:t>
+              <w:t>室</w:t>
             </w:r>
             <m:oMath>
               <m:r>
                 <w:rPr>
                   <w:rFonts w:ascii="Cambria Math" w:hAnsi="Cambria Math"/>
                 </w:rPr>
-                <m:t>n</m:t>
+                <m:t>i</m:t>
               </m:r>
             </m:oMath>
             <w:r>
               <w:rPr>
                 <w:rFonts w:hint="eastAsia"/>
               </w:rPr>
-              <w:t>における</w:t>
-            </w:r>
-            <w:r>
-              <w:rPr>
-                <w:rFonts w:hint="eastAsia"/>
-              </w:rPr>
-              <w:t>その他</w:t>
-            </w:r>
-            <w:r>
-              <w:rPr>
-                <w:rFonts w:hint="eastAsia"/>
-              </w:rPr>
-              <w:t>居室の室温</w:t>
-            </w:r>
-            <w:r>
-              <w:rPr>
-                <w:rFonts w:hint="eastAsia"/>
-              </w:rPr>
-              <w:t>[</w:t>
-            </w:r>
-            <w:r>
-              <w:rPr>
-                <w:rFonts w:hint="eastAsia"/>
-              </w:rPr>
-              <w:t>℃</w:t>
-            </w:r>
-            <w:r>
-              <w:rPr>
-                <w:rFonts w:hint="eastAsia"/>
-              </w:rPr>
-              <w:t>]</w:t>
-            </w:r>
-          </w:p>
-        </w:tc>
-      </w:tr>
-      <w:tr>
-        <w:tc>
-          <w:tcPr>
-            <w:tcW w:w="992" w:type="dxa"/>
-          </w:tcPr>
-          <w:p/>
-        </w:tc>
-        <w:tc>
-          <w:tcPr>
-            <w:tcW w:w="1281" w:type="dxa"/>
-          </w:tcPr>
-          <w:p>
-            <m:oMath>
-              <m:sSub>
-                <m:sSubPr>
-                  <m:ctrlPr>
-                    <w:rPr>
-                      <w:rFonts w:ascii="Cambria Math" w:hAnsi="Cambria Math"/>
-                      <w:i/>
-                    </w:rPr>
-                  </m:ctrlPr>
-                </m:sSubPr>
-                <m:e>
-                  <m:r>
-                    <w:rPr>
-                      <w:rFonts w:ascii="Cambria Math" w:hAnsi="Cambria Math"/>
-                    </w:rPr>
-                    <m:t>V</m:t>
-                  </m:r>
-                </m:e>
-                <m:sub>
-                  <m:r>
-                    <w:rPr>
-                      <w:rFonts w:ascii="Cambria Math" w:hAnsi="Cambria Math"/>
-                    </w:rPr>
-                    <m:t>OR</m:t>
-                  </m:r>
-                </m:sub>
-              </m:sSub>
-            </m:oMath>
-            <w:r>
-              <w:rPr>
-                <w:rFonts w:hint="eastAsia"/>
-              </w:rPr>
-              <w:t>：</w:t>
-            </w:r>
-          </w:p>
-        </w:tc>
-        <w:tc>
-          <w:tcPr>
-            <w:tcW w:w="6192" w:type="dxa"/>
-          </w:tcPr>
-          <w:p>
-            <w:r>
-              <w:rPr>
-                <w:rFonts w:hint="eastAsia"/>
-              </w:rPr>
-              <w:t>その他</w:t>
-            </w:r>
-            <w:r>
-              <w:rPr>
-                <w:rFonts w:hint="eastAsia"/>
-              </w:rPr>
-              <w:t>居室の気積</w:t>
-            </w:r>
-            <w:r>
-              <w:rPr>
-                <w:rFonts w:hint="eastAsia"/>
-              </w:rPr>
-              <w:t>[</w:t>
-            </w:r>
-            <w:r>
-              <w:t>m</w:t>
-            </w:r>
-            <w:r>
-              <w:rPr>
-                <w:rStyle w:val="aff"/>
-              </w:rPr>
-              <w:t>3</w:t>
-            </w:r>
-            <w:r>
-              <w:t>]</w:t>
-            </w:r>
-          </w:p>
-        </w:tc>
-      </w:tr>
-      <w:tr>
-        <w:tc>
-          <w:tcPr>
-            <w:tcW w:w="992" w:type="dxa"/>
-          </w:tcPr>
-          <w:p/>
-        </w:tc>
-        <w:tc>
-          <w:tcPr>
-            <w:tcW w:w="1281" w:type="dxa"/>
-          </w:tcPr>
-          <w:p>
-            <m:oMath>
-              <m:sSub>
-                <m:sSubPr>
-                  <m:ctrlPr>
-                    <w:rPr>
-                      <w:rFonts w:ascii="Cambria Math" w:hAnsi="Cambria Math"/>
-                      <w:i/>
-                    </w:rPr>
-                  </m:ctrlPr>
-                </m:sSubPr>
-                <m:e>
-                  <m:r>
-                    <w:rPr>
-                      <w:rFonts w:ascii="Cambria Math" w:hAnsi="Cambria Math"/>
-                    </w:rPr>
-                    <m:t>θ</m:t>
-                  </m:r>
-                </m:e>
-                <m:sub>
-                  <m:r>
-                    <w:rPr>
-                      <w:rFonts w:ascii="Cambria Math" w:hAnsi="Cambria Math"/>
-                    </w:rPr>
-                    <m:t>NO,n</m:t>
-                  </m:r>
-                </m:sub>
-              </m:sSub>
-            </m:oMath>
-            <w:r>
-              <w:rPr>
-                <w:rFonts w:hint="eastAsia"/>
-              </w:rPr>
-              <w:t>：</w:t>
-            </w:r>
-          </w:p>
-        </w:tc>
-        <w:tc>
-          <w:tcPr>
-            <w:tcW w:w="6192" w:type="dxa"/>
-          </w:tcPr>
-          <w:p>
-            <w:r>
-              <w:rPr>
-                <w:rFonts w:hint="eastAsia"/>
-              </w:rPr>
-              <w:t>時刻</w:t>
-            </w:r>
-            <m:oMath>
-              <m:r>
-                <w:rPr>
-                  <w:rFonts w:ascii="Cambria Math" w:hAnsi="Cambria Math"/>
-                </w:rPr>
-                <m:t>n</m:t>
-              </m:r>
-            </m:oMath>
-            <w:r>
-              <w:rPr>
-                <w:rFonts w:hint="eastAsia"/>
-              </w:rPr>
-              <w:t>における</w:t>
-            </w:r>
-            <w:r>
-              <w:rPr>
-                <w:rFonts w:hint="eastAsia"/>
-              </w:rPr>
-              <w:t>非</w:t>
-            </w:r>
-            <w:r>
-              <w:rPr>
-                <w:rFonts w:hint="eastAsia"/>
-              </w:rPr>
-              <w:t>居室の室温</w:t>
-            </w:r>
-            <w:r>
-              <w:rPr>
-                <w:rFonts w:hint="eastAsia"/>
-              </w:rPr>
-              <w:t>[</w:t>
-            </w:r>
-            <w:r>
-              <w:rPr>
-                <w:rFonts w:hint="eastAsia"/>
-              </w:rPr>
-              <w:t>℃</w:t>
-            </w:r>
-            <w:r>
-              <w:rPr>
-                <w:rFonts w:hint="eastAsia"/>
-              </w:rPr>
-              <w:t>]</w:t>
-            </w:r>
-          </w:p>
-        </w:tc>
-      </w:tr>
-      <w:tr>
-        <w:tc>
-          <w:tcPr>
-            <w:tcW w:w="992" w:type="dxa"/>
-          </w:tcPr>
-          <w:p/>
-        </w:tc>
-        <w:tc>
-          <w:tcPr>
-            <w:tcW w:w="1281" w:type="dxa"/>
-          </w:tcPr>
-          <w:p>
-            <m:oMath>
-              <m:sSub>
-                <m:sSubPr>
-                  <m:ctrlPr>
-                    <w:rPr>
-                      <w:rFonts w:ascii="Cambria Math" w:hAnsi="Cambria Math"/>
-                      <w:i/>
-                    </w:rPr>
-                  </m:ctrlPr>
-                </m:sSubPr>
-                <m:e>
-                  <m:r>
-                    <w:rPr>
-                      <w:rFonts w:ascii="Cambria Math" w:hAnsi="Cambria Math"/>
-                    </w:rPr>
-                    <m:t>V</m:t>
-                  </m:r>
-                </m:e>
-                <m:sub>
-                  <m:r>
-                    <w:rPr>
-                      <w:rFonts w:ascii="Cambria Math" w:hAnsi="Cambria Math"/>
-                    </w:rPr>
-                    <m:t>NO</m:t>
-                  </m:r>
-                </m:sub>
-              </m:sSub>
-            </m:oMath>
-            <w:r>
-              <w:rPr>
-                <w:rFonts w:hint="eastAsia"/>
-              </w:rPr>
-              <w:t>：</w:t>
-            </w:r>
-          </w:p>
-        </w:tc>
-        <w:tc>
-          <w:tcPr>
-            <w:tcW w:w="6192" w:type="dxa"/>
-          </w:tcPr>
-          <w:p>
-            <w:r>
-              <w:rPr>
-                <w:rFonts w:hint="eastAsia"/>
-              </w:rPr>
-              <w:t>非</w:t>
-            </w:r>
-            <w:r>
-              <w:rPr>
-                <w:rFonts w:hint="eastAsia"/>
-              </w:rPr>
-              <w:t>居室の気積</w:t>
+              <w:t>の気積</w:t>
             </w:r>
             <w:r>
               <w:rPr>
@@ -2130,14 +1252,27 @@
             <w:r>
               <w:t>(</w:t>
             </w:r>
-            <w:fldSimple w:instr=" SEQ ( \* ARABIC ">
-              <w:r>
-                <w:rPr>
-                  <w:noProof/>
-                </w:rPr>
-                <w:t>2</w:t>
-              </w:r>
-            </w:fldSimple>
+            <w:r>
+              <w:fldChar w:fldCharType="begin"/>
+            </w:r>
+            <w:r>
+              <w:instrText xml:space="preserve"> SEQ ( \* ARABIC </w:instrText>
+            </w:r>
+            <w:r>
+              <w:fldChar w:fldCharType="separate"/>
+            </w:r>
+            <w:r>
+              <w:rPr>
+                <w:noProof/>
+              </w:rPr>
+              <w:t>2</w:t>
+            </w:r>
+            <w:r>
+              <w:rPr>
+                <w:noProof/>
+              </w:rPr>
+              <w:fldChar w:fldCharType="end"/>
+            </w:r>
             <w:r>
               <w:t>)</w:t>
             </w:r>
@@ -2548,14 +1683,27 @@
             <w:r>
               <w:t>(</w:t>
             </w:r>
-            <w:fldSimple w:instr=" SEQ ( \* ARABIC ">
-              <w:r>
-                <w:rPr>
-                  <w:noProof/>
-                </w:rPr>
-                <w:t>3</w:t>
-              </w:r>
-            </w:fldSimple>
+            <w:r>
+              <w:fldChar w:fldCharType="begin"/>
+            </w:r>
+            <w:r>
+              <w:instrText xml:space="preserve"> SEQ ( \* ARABIC </w:instrText>
+            </w:r>
+            <w:r>
+              <w:fldChar w:fldCharType="separate"/>
+            </w:r>
+            <w:r>
+              <w:rPr>
+                <w:noProof/>
+              </w:rPr>
+              <w:t>3</w:t>
+            </w:r>
+            <w:r>
+              <w:rPr>
+                <w:noProof/>
+              </w:rPr>
+              <w:fldChar w:fldCharType="end"/>
+            </w:r>
             <w:r>
               <w:t>)</w:t>
             </w:r>
@@ -2689,6 +1837,7 @@
         <w:rPr>
           <w:rFonts w:hint="eastAsia"/>
         </w:rPr>
+        <w:lastRenderedPageBreak/>
         <w:t>切片</w:t>
       </w:r>
       <m:oMath>
@@ -3293,14 +2442,27 @@
             <w:r>
               <w:t>(</w:t>
             </w:r>
-            <w:fldSimple w:instr=" SEQ ( \* ARABIC ">
-              <w:r>
-                <w:rPr>
-                  <w:noProof/>
-                </w:rPr>
-                <w:t>4</w:t>
-              </w:r>
-            </w:fldSimple>
+            <w:r>
+              <w:fldChar w:fldCharType="begin"/>
+            </w:r>
+            <w:r>
+              <w:instrText xml:space="preserve"> SEQ ( \* ARABIC </w:instrText>
+            </w:r>
+            <w:r>
+              <w:fldChar w:fldCharType="separate"/>
+            </w:r>
+            <w:r>
+              <w:rPr>
+                <w:noProof/>
+              </w:rPr>
+              <w:t>4</w:t>
+            </w:r>
+            <w:r>
+              <w:rPr>
+                <w:noProof/>
+              </w:rPr>
+              <w:fldChar w:fldCharType="end"/>
+            </w:r>
             <w:r>
               <w:t>)</w:t>
             </w:r>
@@ -3553,7 +2715,13 @@
                       <w:rPr>
                         <w:rFonts w:ascii="Cambria Math" w:hAnsi="Cambria Math"/>
                       </w:rPr>
-                      <m:t>MR.n</m:t>
+                      <m:t>i,</m:t>
+                    </m:r>
+                    <m:r>
+                      <w:rPr>
+                        <w:rFonts w:ascii="Cambria Math" w:hAnsi="Cambria Math"/>
+                      </w:rPr>
+                      <m:t>n</m:t>
                     </m:r>
                   </m:sub>
                 </m:sSub>
@@ -3633,7 +2801,7 @@
                           <w:rPr>
                             <w:rFonts w:ascii="Cambria Math" w:hAnsi="Cambria Math"/>
                           </w:rPr>
-                          <m:t>MR</m:t>
+                          <m:t>i</m:t>
                         </m:r>
                       </m:sub>
                     </m:sSub>
@@ -3664,324 +2832,27 @@
             <w:r>
               <w:t>(</w:t>
             </w:r>
-            <w:fldSimple w:instr=" SEQ ( \* ARABIC ">
-              <w:r>
-                <w:rPr>
-                  <w:noProof/>
-                </w:rPr>
-                <w:t>5</w:t>
-              </w:r>
-            </w:fldSimple>
-            <w:r>
-              <w:t>)</w:t>
-            </w:r>
-          </w:p>
-        </w:tc>
-      </w:tr>
-      <w:tr>
-        <w:tc>
-          <w:tcPr>
-            <w:tcW w:w="8926" w:type="dxa"/>
-          </w:tcPr>
-          <w:p>
-            <m:oMathPara>
-              <m:oMath>
-                <m:sSub>
-                  <m:sSubPr>
-                    <m:ctrlPr>
-                      <w:rPr>
-                        <w:rFonts w:ascii="Cambria Math" w:hAnsi="Cambria Math"/>
-                        <w:i/>
-                      </w:rPr>
-                    </m:ctrlPr>
-                  </m:sSubPr>
-                  <m:e>
-                    <m:r>
-                      <w:rPr>
-                        <w:rFonts w:ascii="Cambria Math" w:hAnsi="Cambria Math"/>
-                      </w:rPr>
-                      <m:t>Q</m:t>
-                    </m:r>
-                  </m:e>
-                  <m:sub>
-                    <m:r>
-                      <w:rPr>
-                        <w:rFonts w:ascii="Cambria Math" w:hAnsi="Cambria Math"/>
-                      </w:rPr>
-                      <m:t>OR.n</m:t>
-                    </m:r>
-                  </m:sub>
-                </m:sSub>
-                <m:r>
-                  <w:rPr>
-                    <w:rFonts w:ascii="Cambria Math" w:hAnsi="Cambria Math"/>
-                  </w:rPr>
-                  <m:t>=</m:t>
-                </m:r>
-                <m:f>
-                  <m:fPr>
-                    <m:ctrlPr>
-                      <w:rPr>
-                        <w:rFonts w:ascii="Cambria Math" w:hAnsi="Cambria Math"/>
-                        <w:i/>
-                      </w:rPr>
-                    </m:ctrlPr>
-                  </m:fPr>
-                  <m:num>
-                    <m:r>
-                      <w:rPr>
-                        <w:rFonts w:ascii="Cambria Math" w:hAnsi="Cambria Math"/>
-                      </w:rPr>
-                      <m:t>In</m:t>
-                    </m:r>
-                    <m:sSub>
-                      <m:sSubPr>
-                        <m:ctrlPr>
-                          <w:rPr>
-                            <w:rFonts w:ascii="Cambria Math" w:hAnsi="Cambria Math"/>
-                            <w:i/>
-                          </w:rPr>
-                        </m:ctrlPr>
-                      </m:sSubPr>
-                      <m:e>
-                        <m:r>
-                          <w:rPr>
-                            <w:rFonts w:ascii="Cambria Math" w:hAnsi="Cambria Math"/>
-                          </w:rPr>
-                          <m:t>f</m:t>
-                        </m:r>
-                      </m:e>
-                      <m:sub>
-                        <m:r>
-                          <w:rPr>
-                            <w:rFonts w:ascii="Cambria Math" w:hAnsi="Cambria Math"/>
-                          </w:rPr>
-                          <m:t>n</m:t>
-                        </m:r>
-                      </m:sub>
-                    </m:sSub>
-                    <m:r>
-                      <w:rPr>
-                        <w:rFonts w:ascii="Cambria Math" w:hAnsi="Cambria Math"/>
-                      </w:rPr>
-                      <m:t xml:space="preserve"> </m:t>
-                    </m:r>
-                    <m:sSub>
-                      <m:sSubPr>
-                        <m:ctrlPr>
-                          <w:rPr>
-                            <w:rFonts w:ascii="Cambria Math" w:hAnsi="Cambria Math"/>
-                            <w:i/>
-                          </w:rPr>
-                        </m:ctrlPr>
-                      </m:sSubPr>
-                      <m:e>
-                        <m:r>
-                          <w:rPr>
-                            <w:rFonts w:ascii="Cambria Math" w:hAnsi="Cambria Math"/>
-                          </w:rPr>
-                          <m:t>V</m:t>
-                        </m:r>
-                      </m:e>
-                      <m:sub>
-                        <m:r>
-                          <w:rPr>
-                            <w:rFonts w:ascii="Cambria Math" w:hAnsi="Cambria Math"/>
-                          </w:rPr>
-                          <m:t>OR</m:t>
-                        </m:r>
-                      </m:sub>
-                    </m:sSub>
-                  </m:num>
-                  <m:den>
-                    <m:r>
-                      <w:rPr>
-                        <w:rFonts w:ascii="Cambria Math" w:hAnsi="Cambria Math"/>
-                      </w:rPr>
-                      <m:t>3600</m:t>
-                    </m:r>
-                  </m:den>
-                </m:f>
-              </m:oMath>
-            </m:oMathPara>
-          </w:p>
-        </w:tc>
-        <w:tc>
-          <w:tcPr>
-            <w:tcW w:w="810" w:type="dxa"/>
-            <w:vAlign w:val="center"/>
-          </w:tcPr>
-          <w:p>
-            <w:pPr>
-              <w:pStyle w:val="afc"/>
-              <w:ind w:firstLine="210"/>
-            </w:pPr>
-            <w:r>
-              <w:t>(</w:t>
-            </w:r>
-            <w:fldSimple w:instr=" SEQ ( \* ARABIC ">
-              <w:r>
-                <w:rPr>
-                  <w:noProof/>
-                </w:rPr>
-                <w:t>6</w:t>
-              </w:r>
-            </w:fldSimple>
-            <w:r>
-              <w:t>)</w:t>
-            </w:r>
-          </w:p>
-        </w:tc>
-      </w:tr>
-      <w:tr>
-        <w:tc>
-          <w:tcPr>
-            <w:tcW w:w="8926" w:type="dxa"/>
-          </w:tcPr>
-          <w:p>
-            <m:oMathPara>
-              <m:oMath>
-                <m:sSub>
-                  <m:sSubPr>
-                    <m:ctrlPr>
-                      <w:rPr>
-                        <w:rFonts w:ascii="Cambria Math" w:hAnsi="Cambria Math"/>
-                        <w:i/>
-                      </w:rPr>
-                    </m:ctrlPr>
-                  </m:sSubPr>
-                  <m:e>
-                    <m:r>
-                      <w:rPr>
-                        <w:rFonts w:ascii="Cambria Math" w:hAnsi="Cambria Math"/>
-                      </w:rPr>
-                      <m:t>Q</m:t>
-                    </m:r>
-                  </m:e>
-                  <m:sub>
-                    <m:r>
-                      <w:rPr>
-                        <w:rFonts w:ascii="Cambria Math" w:hAnsi="Cambria Math"/>
-                      </w:rPr>
-                      <m:t>NO.n</m:t>
-                    </m:r>
-                  </m:sub>
-                </m:sSub>
-                <m:r>
-                  <w:rPr>
-                    <w:rFonts w:ascii="Cambria Math" w:hAnsi="Cambria Math"/>
-                  </w:rPr>
-                  <m:t>=</m:t>
-                </m:r>
-                <m:f>
-                  <m:fPr>
-                    <m:ctrlPr>
-                      <w:rPr>
-                        <w:rFonts w:ascii="Cambria Math" w:hAnsi="Cambria Math"/>
-                        <w:i/>
-                      </w:rPr>
-                    </m:ctrlPr>
-                  </m:fPr>
-                  <m:num>
-                    <m:r>
-                      <w:rPr>
-                        <w:rFonts w:ascii="Cambria Math" w:hAnsi="Cambria Math"/>
-                      </w:rPr>
-                      <m:t>In</m:t>
-                    </m:r>
-                    <m:sSub>
-                      <m:sSubPr>
-                        <m:ctrlPr>
-                          <w:rPr>
-                            <w:rFonts w:ascii="Cambria Math" w:hAnsi="Cambria Math"/>
-                            <w:i/>
-                          </w:rPr>
-                        </m:ctrlPr>
-                      </m:sSubPr>
-                      <m:e>
-                        <m:r>
-                          <w:rPr>
-                            <w:rFonts w:ascii="Cambria Math" w:hAnsi="Cambria Math"/>
-                          </w:rPr>
-                          <m:t>f</m:t>
-                        </m:r>
-                      </m:e>
-                      <m:sub>
-                        <m:r>
-                          <w:rPr>
-                            <w:rFonts w:ascii="Cambria Math" w:hAnsi="Cambria Math"/>
-                          </w:rPr>
-                          <m:t>n</m:t>
-                        </m:r>
-                      </m:sub>
-                    </m:sSub>
-                    <m:r>
-                      <w:rPr>
-                        <w:rFonts w:ascii="Cambria Math" w:hAnsi="Cambria Math"/>
-                      </w:rPr>
-                      <m:t xml:space="preserve"> </m:t>
-                    </m:r>
-                    <m:sSub>
-                      <m:sSubPr>
-                        <m:ctrlPr>
-                          <w:rPr>
-                            <w:rFonts w:ascii="Cambria Math" w:hAnsi="Cambria Math"/>
-                            <w:i/>
-                          </w:rPr>
-                        </m:ctrlPr>
-                      </m:sSubPr>
-                      <m:e>
-                        <m:r>
-                          <w:rPr>
-                            <w:rFonts w:ascii="Cambria Math" w:hAnsi="Cambria Math"/>
-                          </w:rPr>
-                          <m:t>V</m:t>
-                        </m:r>
-                      </m:e>
-                      <m:sub>
-                        <m:r>
-                          <w:rPr>
-                            <w:rFonts w:ascii="Cambria Math" w:hAnsi="Cambria Math"/>
-                          </w:rPr>
-                          <m:t>NO</m:t>
-                        </m:r>
-                      </m:sub>
-                    </m:sSub>
-                  </m:num>
-                  <m:den>
-                    <m:r>
-                      <w:rPr>
-                        <w:rFonts w:ascii="Cambria Math" w:hAnsi="Cambria Math"/>
-                      </w:rPr>
-                      <m:t>3600</m:t>
-                    </m:r>
-                  </m:den>
-                </m:f>
-              </m:oMath>
-            </m:oMathPara>
-          </w:p>
-        </w:tc>
-        <w:tc>
-          <w:tcPr>
-            <w:tcW w:w="810" w:type="dxa"/>
-            <w:vAlign w:val="center"/>
-          </w:tcPr>
-          <w:p>
-            <w:pPr>
-              <w:pStyle w:val="afc"/>
-              <w:ind w:firstLine="210"/>
-            </w:pPr>
-            <w:r>
-              <w:t>(</w:t>
-            </w:r>
-            <w:fldSimple w:instr=" SEQ ( \* ARABIC ">
-              <w:r>
-                <w:rPr>
-                  <w:noProof/>
-                </w:rPr>
-                <w:t>7</w:t>
-              </w:r>
-            </w:fldSimple>
+            <w:r>
+              <w:fldChar w:fldCharType="begin"/>
+            </w:r>
+            <w:r>
+              <w:instrText xml:space="preserve"> SEQ ( \* ARABIC </w:instrText>
+            </w:r>
+            <w:r>
+              <w:fldChar w:fldCharType="separate"/>
+            </w:r>
+            <w:r>
+              <w:rPr>
+                <w:noProof/>
+              </w:rPr>
+              <w:t>5</w:t>
+            </w:r>
+            <w:r>
+              <w:rPr>
+                <w:noProof/>
+              </w:rPr>
+              <w:fldChar w:fldCharType="end"/>
+            </w:r>
             <w:r>
               <w:t>)</w:t>
             </w:r>
@@ -4052,7 +2923,13 @@
                     <w:rPr>
                       <w:rFonts w:ascii="Cambria Math" w:hAnsi="Cambria Math"/>
                     </w:rPr>
-                    <m:t>MR.n</m:t>
+                    <m:t>i,</m:t>
+                  </m:r>
+                  <m:r>
+                    <w:rPr>
+                      <w:rFonts w:ascii="Cambria Math" w:hAnsi="Cambria Math"/>
+                    </w:rPr>
+                    <m:t>n</m:t>
                   </m:r>
                 </m:sub>
               </m:sSub>
@@ -4088,195 +2965,27 @@
               <w:rPr>
                 <w:rFonts w:hint="eastAsia"/>
               </w:rPr>
-              <w:t>における主たる居室のすきま風量</w:t>
-            </w:r>
-            <w:r>
-              <w:rPr>
-                <w:rFonts w:hint="eastAsia"/>
-              </w:rPr>
-              <w:t>[</w:t>
-            </w:r>
-            <w:r>
-              <w:t>m</w:t>
-            </w:r>
-            <w:r>
-              <w:rPr>
-                <w:rStyle w:val="aff"/>
-              </w:rPr>
-              <w:t>3</w:t>
-            </w:r>
-            <w:r>
-              <w:t>/s]</w:t>
-            </w:r>
-          </w:p>
-        </w:tc>
-      </w:tr>
-      <w:tr>
-        <w:tc>
-          <w:tcPr>
-            <w:tcW w:w="992" w:type="dxa"/>
-          </w:tcPr>
-          <w:p/>
-        </w:tc>
-        <w:tc>
-          <w:tcPr>
-            <w:tcW w:w="1281" w:type="dxa"/>
-          </w:tcPr>
-          <w:p>
-            <m:oMath>
-              <m:sSub>
-                <m:sSubPr>
-                  <m:ctrlPr>
-                    <w:rPr>
-                      <w:rFonts w:ascii="Cambria Math" w:hAnsi="Cambria Math"/>
-                      <w:i/>
-                    </w:rPr>
-                  </m:ctrlPr>
-                </m:sSubPr>
-                <m:e>
-                  <m:r>
-                    <w:rPr>
-                      <w:rFonts w:ascii="Cambria Math" w:hAnsi="Cambria Math"/>
-                    </w:rPr>
-                    <m:t>Q</m:t>
-                  </m:r>
-                </m:e>
-                <m:sub>
-                  <m:r>
-                    <w:rPr>
-                      <w:rFonts w:ascii="Cambria Math" w:hAnsi="Cambria Math"/>
-                    </w:rPr>
-                    <m:t>OR.n</m:t>
-                  </m:r>
-                </m:sub>
-              </m:sSub>
-            </m:oMath>
-            <w:r>
-              <w:rPr>
-                <w:rFonts w:hint="eastAsia"/>
-              </w:rPr>
-              <w:t>：</w:t>
-            </w:r>
-          </w:p>
-        </w:tc>
-        <w:tc>
-          <w:tcPr>
-            <w:tcW w:w="6192" w:type="dxa"/>
-          </w:tcPr>
-          <w:p>
-            <w:r>
-              <w:rPr>
-                <w:rFonts w:hint="eastAsia"/>
-              </w:rPr>
-              <w:t>時刻</w:t>
+              <w:t>における</w:t>
+            </w:r>
+            <w:r>
+              <w:rPr>
+                <w:rFonts w:hint="eastAsia"/>
+              </w:rPr>
+              <w:t>室</w:t>
             </w:r>
             <m:oMath>
               <m:r>
                 <w:rPr>
                   <w:rFonts w:ascii="Cambria Math" w:hAnsi="Cambria Math"/>
                 </w:rPr>
-                <m:t>n</m:t>
+                <m:t>i</m:t>
               </m:r>
             </m:oMath>
             <w:r>
               <w:rPr>
                 <w:rFonts w:hint="eastAsia"/>
               </w:rPr>
-              <w:t>におけるその他居室のすきま風量</w:t>
-            </w:r>
-            <w:r>
-              <w:rPr>
-                <w:rFonts w:hint="eastAsia"/>
-              </w:rPr>
-              <w:t>[</w:t>
-            </w:r>
-            <w:r>
-              <w:t>m</w:t>
-            </w:r>
-            <w:r>
-              <w:rPr>
-                <w:rStyle w:val="aff"/>
-              </w:rPr>
-              <w:t>3</w:t>
-            </w:r>
-            <w:r>
-              <w:t>/s]</w:t>
-            </w:r>
-          </w:p>
-        </w:tc>
-      </w:tr>
-      <w:tr>
-        <w:tc>
-          <w:tcPr>
-            <w:tcW w:w="992" w:type="dxa"/>
-          </w:tcPr>
-          <w:p/>
-        </w:tc>
-        <w:tc>
-          <w:tcPr>
-            <w:tcW w:w="1281" w:type="dxa"/>
-          </w:tcPr>
-          <w:p>
-            <m:oMath>
-              <m:sSub>
-                <m:sSubPr>
-                  <m:ctrlPr>
-                    <w:rPr>
-                      <w:rFonts w:ascii="Cambria Math" w:hAnsi="Cambria Math"/>
-                      <w:i/>
-                    </w:rPr>
-                  </m:ctrlPr>
-                </m:sSubPr>
-                <m:e>
-                  <m:r>
-                    <w:rPr>
-                      <w:rFonts w:ascii="Cambria Math" w:hAnsi="Cambria Math"/>
-                    </w:rPr>
-                    <m:t>Q</m:t>
-                  </m:r>
-                </m:e>
-                <m:sub>
-                  <m:r>
-                    <w:rPr>
-                      <w:rFonts w:ascii="Cambria Math" w:hAnsi="Cambria Math"/>
-                    </w:rPr>
-                    <m:t>NO.n</m:t>
-                  </m:r>
-                </m:sub>
-              </m:sSub>
-            </m:oMath>
-            <w:r>
-              <w:rPr>
-                <w:rFonts w:hint="eastAsia"/>
-              </w:rPr>
-              <w:t>：</w:t>
-            </w:r>
-          </w:p>
-        </w:tc>
-        <w:tc>
-          <w:tcPr>
-            <w:tcW w:w="6192" w:type="dxa"/>
-          </w:tcPr>
-          <w:p>
-            <w:r>
-              <w:rPr>
-                <w:rFonts w:hint="eastAsia"/>
-              </w:rPr>
-              <w:t>時刻</w:t>
-            </w:r>
-            <m:oMath>
-              <m:r>
-                <w:rPr>
-                  <w:rFonts w:ascii="Cambria Math" w:hAnsi="Cambria Math"/>
-                </w:rPr>
-                <m:t>n</m:t>
-              </m:r>
-            </m:oMath>
-            <w:r>
-              <w:rPr>
-                <w:rFonts w:hint="eastAsia"/>
-              </w:rPr>
-              <w:t>における非居室のすきま風量</w:t>
+              <w:t>のすきま風量</w:t>
             </w:r>
             <w:r>
               <w:rPr>
@@ -4335,7 +3044,7 @@
         <v:path o:extrusionok="f" gradientshapeok="t" o:connecttype="rect"/>
         <o:lock v:ext="edit" aspectratio="t"/>
       </v:shapetype>
-      <v:shape id="_x0000_i1068" type="#_x0000_t75" style="width:9.65pt;height:9.65pt" o:bullet="t">
+      <v:shape id="_x0000_i1052" type="#_x0000_t75" style="width:9.65pt;height:9.65pt" o:bullet="t">
         <v:imagedata r:id="rId1" o:title="BD10268_"/>
       </v:shape>
     </w:pict>
